--- a/AutomationDocumentation.docx
+++ b/AutomationDocumentation.docx
@@ -621,9 +621,53 @@
         <w:t xml:space="preserve">Parallel execution. </w:t>
       </w:r>
     </w:p>
+    <w:p>
+      <w:pPr>
+        <w:pStyle w:val="ListParagraph"/>
+        <w:numPr>
+          <w:ilvl w:val="0"/>
+          <w:numId w:val="1"/>
+        </w:numPr>
+        <w:rPr>
+          <w:rFonts w:ascii="Berlin Sans FB Demi" w:hAnsi="Berlin Sans FB Demi"/>
+          <w:sz w:val="28"/>
+          <w:szCs w:val="28"/>
+        </w:rPr>
+      </w:pPr>
+      <w:r>
+        <w:rPr>
+          <w:rFonts w:ascii="Berlin Sans FB Demi" w:hAnsi="Berlin Sans FB Demi"/>
+          <w:sz w:val="28"/>
+          <w:szCs w:val="28"/>
+        </w:rPr>
+        <w:t xml:space="preserve">Hint: </w:t>
+      </w:r>
+    </w:p>
+    <w:p>
+      <w:pPr>
+        <w:pStyle w:val="ListParagraph"/>
+        <w:numPr>
+          <w:ilvl w:val="1"/>
+          <w:numId w:val="1"/>
+        </w:numPr>
+        <w:rPr>
+          <w:rFonts w:ascii="Berlin Sans FB Demi" w:hAnsi="Berlin Sans FB Demi"/>
+          <w:sz w:val="28"/>
+          <w:szCs w:val="28"/>
+        </w:rPr>
+      </w:pPr>
+      <w:r>
+        <w:rPr>
+          <w:rFonts w:ascii="Berlin Sans FB Demi" w:hAnsi="Berlin Sans FB Demi"/>
+          <w:sz w:val="28"/>
+          <w:szCs w:val="28"/>
+        </w:rPr>
+        <w:t xml:space="preserve">Please note that there are no mails sent, so this part is not included in the automation.  </w:t>
+      </w:r>
+    </w:p>
     <w:sectPr>
       <w:pgSz w:w="12240" w:h="15840"/>
-      <w:pgMar w:top="1440" w:right="1440" w:bottom="1440" w:left="1440" w:header="720" w:footer="720" w:gutter="0"/>
+      <w:pgMar w:top="720" w:right="720" w:bottom="720" w:left="720" w:header="720" w:footer="720" w:gutter="0"/>
       <w:cols w:space="720"/>
       <w:docGrid w:linePitch="360"/>
     </w:sectPr>
